--- a/OutDocuments/Thai Le/Waiver Thai Le 2020 10 01.docx
+++ b/OutDocuments/Thai Le/Waiver Thai Le 2020 10 01.docx
@@ -120,6 +120,8 @@
                 <w:rFonts w:ascii="Times New Roman" w:hAnsi="Times New Roman" w:cs="Times New Roman"/>
               </w:rPr>
             </w:pPr>
+            <w:proofErr w:type="spellStart"/>
+            <w:proofErr w:type="gramStart"/>
             <w:r>
               <w:rPr>
                 <w:rFonts w:ascii="Times New Roman" w:hAnsi="Times New Roman" w:cs="Times New Roman"/>
@@ -130,7 +132,15 @@
               <w:rPr>
                 <w:rFonts w:ascii="Times New Roman" w:hAnsi="Times New Roman" w:cs="Times New Roman"/>
               </w:rPr>
-              <w:t>Thai Le</w:t>
+              <w:t>Thai</w:t>
+            </w:r>
+            <w:proofErr w:type="spellEnd"/>
+            <w:proofErr w:type="gramEnd"/>
+            <w:r>
+              <w:rPr>
+                <w:rFonts w:ascii="Times New Roman" w:hAnsi="Times New Roman" w:cs="Times New Roman"/>
+              </w:rPr>
+              <w:t xml:space="preserve"> Le</w:t>
             </w:r>
           </w:p>
           <w:p>
@@ -220,6 +230,7 @@
                 <w:rFonts w:ascii="Times New Roman" w:hAnsi="Times New Roman" w:cs="Times New Roman"/>
               </w:rPr>
             </w:pPr>
+            <w:proofErr w:type="gramStart"/>
             <w:r>
               <w:rPr>
                 <w:rFonts w:ascii="Times New Roman" w:hAnsi="Times New Roman" w:cs="Times New Roman"/>
@@ -232,6 +243,7 @@
               </w:rPr>
               <w:t>tql9803@g.rit.edu</w:t>
             </w:r>
+            <w:proofErr w:type="gramEnd"/>
           </w:p>
           <w:p>
             <w:pPr>
@@ -418,6 +430,8 @@
                 <w:rFonts w:ascii="Times New Roman" w:hAnsi="Times New Roman" w:cs="Times New Roman"/>
               </w:rPr>
             </w:pPr>
+            <w:proofErr w:type="spellStart"/>
+            <w:proofErr w:type="gramStart"/>
             <w:r>
               <w:rPr>
                 <w:rFonts w:ascii="Times New Roman" w:hAnsi="Times New Roman" w:cs="Times New Roman"/>
@@ -430,6 +444,8 @@
               </w:rPr>
               <w:t>cop</w:t>
             </w:r>
+            <w:proofErr w:type="spellEnd"/>
+            <w:proofErr w:type="gramEnd"/>
           </w:p>
           <w:p>
             <w:pPr>
@@ -478,7 +494,14 @@
               <w:rPr>
                 <w:rFonts w:ascii="Times New Roman" w:hAnsi="Times New Roman" w:cs="Times New Roman"/>
               </w:rPr>
-              <w:t>Relationship to Client:</w:t>
+              <w:t xml:space="preserve">Relationship to </w:t>
+            </w:r>
+            <w:proofErr w:type="spellStart"/>
+            <w:r>
+              <w:rPr>
+                <w:rFonts w:ascii="Times New Roman" w:hAnsi="Times New Roman" w:cs="Times New Roman"/>
+              </w:rPr>
+              <w:t>Client:</w:t>
             </w:r>
             <w:r>
               <w:rPr>
@@ -486,6 +509,7 @@
               </w:rPr>
               <w:t>no</w:t>
             </w:r>
+            <w:proofErr w:type="spellEnd"/>
           </w:p>
         </w:tc>
       </w:tr>
@@ -545,11 +569,33 @@
         </w:rPr>
         <w:t xml:space="preserve">TO: </w:t>
       </w:r>
-      <w:r>
-        <w:rPr>
-          <w:rFonts w:ascii="Times New Roman" w:hAnsi="Times New Roman" w:cs="Times New Roman"/>
-        </w:rPr>
-        <w:t>Barriere Gym and Fitness Ltd. of 4&amp;5 4353 Conner Road, Barriere, British Columbia V0E 1E0</w:t>
+      <w:proofErr w:type="spellStart"/>
+      <w:r>
+        <w:rPr>
+          <w:rFonts w:ascii="Times New Roman" w:hAnsi="Times New Roman" w:cs="Times New Roman"/>
+        </w:rPr>
+        <w:t>Barriere</w:t>
+      </w:r>
+      <w:proofErr w:type="spellEnd"/>
+      <w:r>
+        <w:rPr>
+          <w:rFonts w:ascii="Times New Roman" w:hAnsi="Times New Roman" w:cs="Times New Roman"/>
+        </w:rPr>
+        <w:t xml:space="preserve"> Gym and Fitness Ltd. of 4&amp;5 4353 Conner Road, </w:t>
+      </w:r>
+      <w:proofErr w:type="spellStart"/>
+      <w:r>
+        <w:rPr>
+          <w:rFonts w:ascii="Times New Roman" w:hAnsi="Times New Roman" w:cs="Times New Roman"/>
+        </w:rPr>
+        <w:t>Barriere</w:t>
+      </w:r>
+      <w:proofErr w:type="spellEnd"/>
+      <w:r>
+        <w:rPr>
+          <w:rFonts w:ascii="Times New Roman" w:hAnsi="Times New Roman" w:cs="Times New Roman"/>
+        </w:rPr>
+        <w:t>, British Columbia V0E 1E0</w:t>
       </w:r>
       <w:r>
         <w:rPr>
@@ -627,11 +673,19 @@
         </w:rPr>
         <w:t xml:space="preserve">to access </w:t>
       </w:r>
-      <w:r>
-        <w:rPr>
-          <w:rFonts w:ascii="Times New Roman" w:hAnsi="Times New Roman" w:cs="Times New Roman"/>
-        </w:rPr>
-        <w:t>Barriere Gym and Fitness Ltd.’s fitness centre</w:t>
+      <w:proofErr w:type="spellStart"/>
+      <w:r>
+        <w:rPr>
+          <w:rFonts w:ascii="Times New Roman" w:hAnsi="Times New Roman" w:cs="Times New Roman"/>
+        </w:rPr>
+        <w:t>Barriere</w:t>
+      </w:r>
+      <w:proofErr w:type="spellEnd"/>
+      <w:r>
+        <w:rPr>
+          <w:rFonts w:ascii="Times New Roman" w:hAnsi="Times New Roman" w:cs="Times New Roman"/>
+        </w:rPr>
+        <w:t xml:space="preserve"> Gym and Fitness Ltd.’s fitness centre</w:t>
       </w:r>
       <w:r>
         <w:rPr>
@@ -1257,6 +1311,71 @@
           <w:rFonts w:ascii="Times New Roman" w:hAnsi="Times New Roman" w:cs="Times New Roman"/>
         </w:rPr>
       </w:pPr>
+      <w:r>
+        <w:rPr>
+          <w:rFonts w:ascii="Times New Roman" w:hAnsi="Times New Roman" w:cs="Times New Roman"/>
+          <w:noProof/>
+        </w:rPr>
+        <mc:AlternateContent>
+          <mc:Choice Requires="wpi">
+            <w:drawing>
+              <wp:anchor distT="0" distB="0" distL="114300" distR="114300" simplePos="0" relativeHeight="251662336" behindDoc="0" locked="0" layoutInCell="1" allowOverlap="1" wp14:anchorId="66DF54C6" wp14:editId="25BECF58">
+                <wp:simplePos x="0" y="0"/>
+                <wp:positionH relativeFrom="column">
+                  <wp:posOffset>107315</wp:posOffset>
+                </wp:positionH>
+                <wp:positionV relativeFrom="paragraph">
+                  <wp:posOffset>-166370</wp:posOffset>
+                </wp:positionV>
+                <wp:extent cx="851085" cy="412355"/>
+                <wp:effectExtent l="38100" t="57150" r="63500" b="64135"/>
+                <wp:wrapNone/>
+                <wp:docPr id="4" name="Ink 4"/>
+                <wp:cNvGraphicFramePr/>
+                <a:graphic xmlns:a="http://schemas.openxmlformats.org/drawingml/2006/main">
+                  <a:graphicData uri="http://schemas.microsoft.com/office/word/2010/wordprocessingInk">
+                    <w14:contentPart bwMode="auto" r:id="rId7">
+                      <w14:nvContentPartPr>
+                        <w14:cNvContentPartPr/>
+                      </w14:nvContentPartPr>
+                      <w14:xfrm>
+                        <a:off x="0" y="0"/>
+                        <a:ext cx="851085" cy="412355"/>
+                      </w14:xfrm>
+                    </w14:contentPart>
+                  </a:graphicData>
+                </a:graphic>
+              </wp:anchor>
+            </w:drawing>
+          </mc:Choice>
+          <mc:Fallback>
+            <w:pict>
+              <v:shapetype w14:anchorId="55763AE9" id="_x0000_t75" coordsize="21600,21600" o:spt="75" o:preferrelative="t" path="m@4@5l@4@11@9@11@9@5xe" filled="f" stroked="f">
+                <v:stroke joinstyle="miter"/>
+                <v:formulas>
+                  <v:f eqn="if lineDrawn pixelLineWidth 0"/>
+                  <v:f eqn="sum @0 1 0"/>
+                  <v:f eqn="sum 0 0 @1"/>
+                  <v:f eqn="prod @2 1 2"/>
+                  <v:f eqn="prod @3 21600 pixelWidth"/>
+                  <v:f eqn="prod @3 21600 pixelHeight"/>
+                  <v:f eqn="sum @0 0 1"/>
+                  <v:f eqn="prod @6 1 2"/>
+                  <v:f eqn="prod @7 21600 pixelWidth"/>
+                  <v:f eqn="sum @8 21600 0"/>
+                  <v:f eqn="prod @7 21600 pixelHeight"/>
+                  <v:f eqn="sum @10 21600 0"/>
+                </v:formulas>
+                <v:path o:extrusionok="f" gradientshapeok="t" o:connecttype="rect"/>
+                <o:lock v:ext="edit" aspectratio="t"/>
+              </v:shapetype>
+              <v:shape id="Ink 4" o:spid="_x0000_s1026" type="#_x0000_t75" style="position:absolute;margin-left:7.05pt;margin-top:-14.5pt;width:69.8pt;height:35.3pt;z-index:251662336;visibility:visible;mso-wrap-style:square;mso-wrap-distance-left:9pt;mso-wrap-distance-top:0;mso-wrap-distance-right:9pt;mso-wrap-distance-bottom:0;mso-position-horizontal:absolute;mso-position-horizontal-relative:text;mso-position-vertical:absolute;mso-position-vertical-relative:text" o:gfxdata="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">
+                <v:imagedata r:id="rId8" o:title=""/>
+              </v:shape>
+            </w:pict>
+          </mc:Fallback>
+        </mc:AlternateContent>
+      </w:r>
     </w:p>
     <w:p>
       <w:pPr>
@@ -1289,6 +1408,8 @@
           <w:rFonts w:ascii="Times New Roman" w:hAnsi="Times New Roman" w:cs="Times New Roman"/>
         </w:rPr>
       </w:pPr>
+      <w:proofErr w:type="spellStart"/>
+      <w:proofErr w:type="gramStart"/>
       <w:r>
         <w:rPr>
           <w:rFonts w:ascii="Times New Roman" w:hAnsi="Times New Roman" w:cs="Times New Roman"/>
@@ -1299,7 +1420,15 @@
         <w:rPr>
           <w:rFonts w:ascii="Times New Roman" w:hAnsi="Times New Roman" w:cs="Times New Roman"/>
         </w:rPr>
-        <w:t>Thai Le</w:t>
+        <w:t>Thai</w:t>
+      </w:r>
+      <w:proofErr w:type="spellEnd"/>
+      <w:proofErr w:type="gramEnd"/>
+      <w:r>
+        <w:rPr>
+          <w:rFonts w:ascii="Times New Roman" w:hAnsi="Times New Roman" w:cs="Times New Roman"/>
+        </w:rPr>
+        <w:t xml:space="preserve"> Le</w:t>
       </w:r>
       <w:r>
         <w:rPr>
@@ -1414,7 +1543,7 @@
       </w:pPr>
     </w:p>
     <w:sectPr>
-      <w:footerReference w:type="default" r:id="rId7"/>
+      <w:footerReference w:type="default" r:id="rId9"/>
       <w:pgSz w:w="12240" w:h="15840"/>
       <w:pgMar w:top="1440" w:right="1440" w:bottom="1440" w:left="1440" w:header="708" w:footer="708" w:gutter="0"/>
       <w:cols w:space="708"/>
@@ -2245,6 +2374,35 @@
 </w:styles>
 </file>
 
+<file path=word/ink/ink1.xml><?xml version="1.0" encoding="utf-8"?>
+<inkml:ink xmlns:inkml="http://www.w3.org/2003/InkML">
+  <inkml:definitions>
+    <inkml:context xml:id="ctx0">
+      <inkml:inkSource xml:id="inkSrc0">
+        <inkml:traceFormat>
+          <inkml:channel name="X" type="integer" min="-2.14748E9" max="2.14748E9" units="cm"/>
+          <inkml:channel name="Y" type="integer" min="-2.14748E9" max="2.14748E9" units="cm"/>
+        </inkml:traceFormat>
+        <inkml:channelProperties>
+          <inkml:channelProperty channel="X" name="resolution" value="1000" units="1/cm"/>
+          <inkml:channelProperty channel="Y" name="resolution" value="1000" units="1/cm"/>
+        </inkml:channelProperties>
+      </inkml:inkSource>
+      <inkml:timestamp xml:id="ts0" timeString="2020-10-01T21:07:37.863"/>
+    </inkml:context>
+    <inkml:brush xml:id="br0">
+      <inkml:brushProperty name="width" value="0.1" units="cm"/>
+      <inkml:brushProperty name="height" value="0.1" units="cm"/>
+      <inkml:brushProperty name="color" value="#333333"/>
+      <inkml:brushProperty name="ignorePressure" value="1"/>
+    </inkml:brush>
+  </inkml:definitions>
+  <inkml:trace contextRef="#ctx0" brushRef="#br0">257 55,'1'11,"1"1,0-1,1 0,1-1,-1 1,2 0,-1-1,1 0,3 3,0 2,-1 0,0 1,3 13,-4 1,-1 0,0 30,6 33,-3-25,-3-1,-2 1,-7 55,2 1,2 109,-5-248,-1 4</inkml:trace>
+  <inkml:trace contextRef="#ctx0" brushRef="#br0" timeOffset="504.62">18 0,'-1'0,"1"0,-1 0,0 0,1 0,-1 0,0 0,1 0,-1 1,0-1,1 0,-1 0,0 0,1 1,-1-1,1 0,-1 1,1-1,-1 1,1-1,-1 1,1-1,-1 1,1-1,-1 1,1-1,0 1,-1-1,1 1,0 0,0-1,-1 1,1-1,0 1,0 0,0-1,0 1,0 0,0-1,0 1,0 0,0-1,0 1,0 0,0-1,0 1,1 0,-1-1,0 1,0-1,1 1,-1 0,1-1,0 3,0 0,0 0,1 0,-1 0,1 0,0-1,0 1,0-1,0 1,1 0,11 6,-1-1,1 0,0-1,0 0,1-1,0-1,0 0,14 1,17 2,1-2,14-2,-56-4,211 24,-73-10,-84-7,49 0,513-8,-585-1,1-2,-1-1,0-2,0-2,10-1,0 2,1 2,-20 3,0-1,0-1,0-1,-1-1,14-6,-23 6</inkml:trace>
+  <inkml:trace contextRef="#ctx0" brushRef="#br0" timeOffset="1422.21">1129 213,'0'849,"-1"-846,1 0,0 0,0 0,0 0,0 0,0 0,1 0,-1 0,1 0,0 0,-1 0,1 0,1-1,-1 1,0 0,1-1,0 1,-1-1,1 1,0-1,0 0,0 0,1 0,-1 0,0 0,1 0,-1-1,1 1,0-1,-1 1,1-1,0 0,0 0,0-1,0 1,0 0,0-1,0 0,0 0,0 0,0 0,0 0,243-1,-90-3,600 4,-756 0,0 0,-1 0,1 0,0 0,0 0,0 0,0 0,0 0,0 0,0 0,0 0,0-1,0 1,0 0,0 0,0 0,-1 0,1 0,0 0,0 0,0 0,0 0,0 0,0-1,0 1,0 0,0 0,0 0,0 0,0 0,0 0,0 0,0 0,0 0,0-1,0 1,0 0,0 0,0 0,1 0,-1 0,0 0,0 0,0 0,0 0,0 0,0 0,0-1,0 1,0 0,0 0,0 0,0 0,1 0,-1 0,0 0,0 0,0 0,0 0,0 0,0 0,0 0,0 0,0 0,1 0,-14-10,-16-6,-27-3,41 15,-1-2,1 1,0-2,-3-1,3-2</inkml:trace>
+</inkml:ink>
+</file>
+
 <file path=word/theme/theme1.xml><?xml version="1.0" encoding="utf-8"?>
 <a:theme xmlns:a="http://schemas.openxmlformats.org/drawingml/2006/main" name="Office Theme">
   <a:themeElements>
